--- a/_ch1/Chapter 1 Notes.docx
+++ b/_ch1/Chapter 1 Notes.docx
@@ -335,6 +335,33 @@
       </w:pPr>
       <w:r>
         <w:t>i.e. “weight.kg”</w:t>
+      </w:r>
+    </w:p>
+    <w:p>
+      <w:pPr>
+        <w:pStyle w:val="ListParagraph"/>
+        <w:numPr>
+          <w:ilvl w:val="0"/>
+          <w:numId w:val="1"/>
+        </w:numPr>
+      </w:pPr>
+      <w:r>
+        <w:t xml:space="preserve">Manipulation of </w:t>
+      </w:r>
+      <w:r>
+        <w:t>data from CSV files</w:t>
+      </w:r>
+    </w:p>
+    <w:p>
+      <w:pPr>
+        <w:pStyle w:val="ListParagraph"/>
+        <w:numPr>
+          <w:ilvl w:val="1"/>
+          <w:numId w:val="1"/>
+        </w:numPr>
+      </w:pPr>
+      <w:r>
+        <w:t>head(dat)</w:t>
       </w:r>
       <w:bookmarkStart w:id="0" w:name="_GoBack"/>
       <w:bookmarkEnd w:id="0"/>
